--- a/templates/template_invoices_2.docx
+++ b/templates/template_invoices_2.docx
@@ -344,7 +344,30 @@
           <w:szCs w:val="24"/>
         </w:rPr>
         <w:tab/>
-        <w:t>Marketing &amp; Sales</w:t>
+      </w:r>
+      <w:r>
+        <w:rPr>
+          <w:rFonts w:ascii="Times New Roman" w:eastAsia="Times New Roman" w:hAnsi="Times New Roman" w:cs="Times New Roman"/>
+          <w:sz w:val="24"/>
+          <w:szCs w:val="24"/>
+        </w:rPr>
+        <w:t>Finance</w:t>
+      </w:r>
+      <w:r>
+        <w:rPr>
+          <w:rFonts w:ascii="Times New Roman" w:eastAsia="Times New Roman" w:hAnsi="Times New Roman" w:cs="Times New Roman"/>
+          <w:sz w:val="24"/>
+          <w:szCs w:val="24"/>
+        </w:rPr>
+        <w:t xml:space="preserve"> &amp; </w:t>
+      </w:r>
+      <w:r>
+        <w:rPr>
+          <w:rFonts w:ascii="Times New Roman" w:eastAsia="Times New Roman" w:hAnsi="Times New Roman" w:cs="Times New Roman"/>
+          <w:sz w:val="24"/>
+          <w:szCs w:val="24"/>
+        </w:rPr>
+        <w:t>Administration</w:t>
       </w:r>
     </w:p>
     <w:p>
@@ -389,8 +412,21 @@
           <w:szCs w:val="24"/>
         </w:rPr>
         <w:tab/>
-        <w:t>{%ttd}</w:t>
-      </w:r>
+      </w:r>
+    </w:p>
+    <w:p>
+      <w:pPr>
+        <w:tabs>
+          <w:tab w:val="left" w:pos="2552"/>
+          <w:tab w:val="left" w:pos="5812"/>
+        </w:tabs>
+        <w:spacing w:after="0"/>
+        <w:rPr>
+          <w:rFonts w:ascii="Times New Roman" w:eastAsia="Times New Roman" w:hAnsi="Times New Roman" w:cs="Times New Roman"/>
+          <w:sz w:val="24"/>
+          <w:szCs w:val="24"/>
+        </w:rPr>
+      </w:pPr>
     </w:p>
     <w:p>
       <w:pPr>
@@ -1921,7 +1957,7 @@
         <v:shape id="_x0000_i1026" type="#_x0000_t75" style="width:453.75pt;height:7.5pt">
           <v:imagedata r:id="rId1" o:title=""/>
         </v:shape>
-        <o:OLEObject Type="Embed" ProgID="CorelDraw.Graphic.16" ShapeID="_x0000_i1026" DrawAspect="Content" ObjectID="_1833617257" r:id="rId2"/>
+        <o:OLEObject Type="Embed" ProgID="CorelDraw.Graphic.16" ShapeID="_x0000_i1026" DrawAspect="Content" ObjectID="_1833618569" r:id="rId2"/>
       </w:object>
     </w:r>
     <w:r>
@@ -2172,7 +2208,7 @@
           <v:imagedata r:id="rId1" o:title=""/>
           <w10:wrap anchorx="margin"/>
         </v:shape>
-        <o:OLEObject Type="Embed" ProgID="CorelDraw.Graphic.16" ShapeID="_x0000_s2051" DrawAspect="Content" ObjectID="_1833617258" r:id="rId2"/>
+        <o:OLEObject Type="Embed" ProgID="CorelDraw.Graphic.16" ShapeID="_x0000_s2051" DrawAspect="Content" ObjectID="_1833618570" r:id="rId2"/>
       </w:object>
     </w:r>
   </w:p>
